--- a/Overseer Tools/Stat Blocks/Mutants/Mirelurks/1 - Mirelurk Hatchling.docx
+++ b/Overseer Tools/Stat Blocks/Mutants/Mirelurks/1 - Mirelurk Hatchling.docx
@@ -736,16 +736,7 @@
               <w:jc w:val="center"/>
             </w:pPr>
             <w:r>
-              <w:t>2</w:t>
-            </w:r>
-            <w:r>
-              <w:t xml:space="preserve"> (-</w:t>
-            </w:r>
-            <w:r>
-              <w:t>3</w:t>
-            </w:r>
-            <w:r>
-              <w:t>)</w:t>
+              <w:t>2 (-3)</w:t>
             </w:r>
           </w:p>
         </w:tc>
@@ -957,7 +948,13 @@
               <w:t>Amphibious.</w:t>
             </w:r>
             <w:r>
-              <w:t xml:space="preserve"> The crab can breathe air and water.</w:t>
+              <w:t xml:space="preserve"> The </w:t>
+            </w:r>
+            <w:r>
+              <w:t>mirelurk</w:t>
+            </w:r>
+            <w:r>
+              <w:t xml:space="preserve"> can breathe air and water.</w:t>
             </w:r>
           </w:p>
           <w:p/>
@@ -1045,31 +1042,7 @@
           <w:p/>
           <w:p>
             <w:r>
-              <w:t xml:space="preserve">Mirelurks </w:t>
-            </w:r>
-            <w:r>
-              <w:t>are</w:t>
-            </w:r>
-            <w:r>
-              <w:t xml:space="preserve"> one of the first radioactive mutants to emerge into the world, as a result of widespread radioactive pollution of the environment by United States </w:t>
-            </w:r>
-            <w:r>
-              <w:t>mega corporations</w:t>
-            </w:r>
-            <w:r>
-              <w:t xml:space="preserve"> </w:t>
-            </w:r>
-            <w:r>
-              <w:t>like</w:t>
-            </w:r>
-            <w:r>
-              <w:t xml:space="preserve"> Poseidon Energy and General Atomics.</w:t>
-            </w:r>
-            <w:r>
-              <w:t xml:space="preserve"> </w:t>
-            </w:r>
-            <w:r>
-              <w:t xml:space="preserve">Although the Great War ended corporate pollution, it was replaced by overwhelming amounts of nuclear fallout. In the ensuing melting pot of mutations, the modern mirelurks emerged. </w:t>
+              <w:t xml:space="preserve">Mirelurks are one of the first radioactive mutants to emerge into the world, as a result of widespread radioactive pollution of the environment by United States mega corporations like Poseidon Energy and General Atomics. Although the Great War ended corporate pollution, it was replaced by overwhelming amounts of nuclear fallout. In the ensuing melting pot of mutations, the modern mirelurks emerged. </w:t>
             </w:r>
           </w:p>
           <w:p/>
